--- a/project1/PA1_template.docx
+++ b/project1/PA1_template.docx
@@ -508,28 +508,7 @@
         <w:rPr>
           <w:rStyle w:val="NormalTok"/>
         </w:rPr>
-        <w:t xml:space="preserve">) </w:t>
-      </w:r>
-      <w:r>
-        <w:br w:type="textWrapping"/>
-      </w:r>
-      <w:r>
-        <w:rPr>
-          <w:rStyle w:val="NormalTok"/>
-        </w:rPr>
-        <w:t xml:space="preserve"> </w:t>
-      </w:r>
-      <w:r>
-        <w:rPr>
-          <w:rStyle w:val="NormalTok"/>
-        </w:rPr>
-        <w:t xml:space="preserve"> </w:t>
-      </w:r>
-      <w:r>
-        <w:rPr>
-          <w:rStyle w:val="NormalTok"/>
-        </w:rPr>
-        <w:t xml:space="preserve">{</w:t>
+        <w:t xml:space="preserve">) {</w:t>
       </w:r>
       <w:r>
         <w:rPr>
@@ -1454,45 +1433,6 @@
           <w:rStyle w:val="NormalTok"/>
         </w:rPr>
         <w:t xml:space="preserve">),</w:t>
-      </w:r>
-      <w:r>
-        <w:br w:type="textWrapping"/>
-      </w:r>
-      <w:r>
-        <w:rPr>
-          <w:rStyle w:val="NormalTok"/>
-        </w:rPr>
-        <w:t xml:space="preserve"> </w:t>
-      </w:r>
-      <w:r>
-        <w:rPr>
-          <w:rStyle w:val="NormalTok"/>
-        </w:rPr>
-        <w:t xml:space="preserve"> </w:t>
-      </w:r>
-      <w:r>
-        <w:rPr>
-          <w:rStyle w:val="NormalTok"/>
-        </w:rPr>
-        <w:t xml:space="preserve"> </w:t>
-      </w:r>
-      <w:r>
-        <w:rPr>
-          <w:rStyle w:val="NormalTok"/>
-        </w:rPr>
-        <w:t xml:space="preserve"> </w:t>
-      </w:r>
-      <w:r>
-        <w:rPr>
-          <w:rStyle w:val="NormalTok"/>
-        </w:rPr>
-        <w:t xml:space="preserve"> </w:t>
-      </w:r>
-      <w:r>
-        <w:rPr>
-          <w:rStyle w:val="NormalTok"/>
-        </w:rPr>
-        <w:t xml:space="preserve"> </w:t>
       </w:r>
       <w:r>
         <w:rPr>
@@ -2143,39 +2083,6 @@
         <w:t xml:space="preserve">F, </w:t>
       </w:r>
       <w:r>
-        <w:br w:type="textWrapping"/>
-      </w:r>
-      <w:r>
-        <w:rPr>
-          <w:rStyle w:val="NormalTok"/>
-        </w:rPr>
-        <w:t xml:space="preserve"> </w:t>
-      </w:r>
-      <w:r>
-        <w:rPr>
-          <w:rStyle w:val="NormalTok"/>
-        </w:rPr>
-        <w:t xml:space="preserve"> </w:t>
-      </w:r>
-      <w:r>
-        <w:rPr>
-          <w:rStyle w:val="NormalTok"/>
-        </w:rPr>
-        <w:t xml:space="preserve"> </w:t>
-      </w:r>
-      <w:r>
-        <w:rPr>
-          <w:rStyle w:val="NormalTok"/>
-        </w:rPr>
-        <w:t xml:space="preserve"> </w:t>
-      </w:r>
-      <w:r>
-        <w:rPr>
-          <w:rStyle w:val="NormalTok"/>
-        </w:rPr>
-        <w:t xml:space="preserve"> </w:t>
-      </w:r>
-      <w:r>
         <w:rPr>
           <w:rStyle w:val="DataTypeTok"/>
         </w:rPr>
@@ -2887,430 +2794,7 @@
         <w:rPr>
           <w:rStyle w:val="NormalTok"/>
         </w:rPr>
-        <w:t xml:space="preserve">(missingValFillin $interval[i] </w:t>
-      </w:r>
-      <w:r>
-        <w:br w:type="textWrapping"/>
-      </w:r>
-      <w:r>
-        <w:rPr>
-          <w:rStyle w:val="NormalTok"/>
-        </w:rPr>
-        <w:t xml:space="preserve"> </w:t>
-      </w:r>
-      <w:r>
-        <w:rPr>
-          <w:rStyle w:val="NormalTok"/>
-        </w:rPr>
-        <w:t xml:space="preserve"> </w:t>
-      </w:r>
-      <w:r>
-        <w:rPr>
-          <w:rStyle w:val="NormalTok"/>
-        </w:rPr>
-        <w:t xml:space="preserve"> </w:t>
-      </w:r>
-      <w:r>
-        <w:rPr>
-          <w:rStyle w:val="NormalTok"/>
-        </w:rPr>
-        <w:t xml:space="preserve"> </w:t>
-      </w:r>
-      <w:r>
-        <w:rPr>
-          <w:rStyle w:val="NormalTok"/>
-        </w:rPr>
-        <w:t xml:space="preserve"> </w:t>
-      </w:r>
-      <w:r>
-        <w:rPr>
-          <w:rStyle w:val="NormalTok"/>
-        </w:rPr>
-        <w:t xml:space="preserve"> </w:t>
-      </w:r>
-      <w:r>
-        <w:rPr>
-          <w:rStyle w:val="NormalTok"/>
-        </w:rPr>
-        <w:t xml:space="preserve"> </w:t>
-      </w:r>
-      <w:r>
-        <w:rPr>
-          <w:rStyle w:val="NormalTok"/>
-        </w:rPr>
-        <w:t xml:space="preserve"> </w:t>
-      </w:r>
-      <w:r>
-        <w:rPr>
-          <w:rStyle w:val="NormalTok"/>
-        </w:rPr>
-        <w:t xml:space="preserve"> </w:t>
-      </w:r>
-      <w:r>
-        <w:rPr>
-          <w:rStyle w:val="NormalTok"/>
-        </w:rPr>
-        <w:t xml:space="preserve"> </w:t>
-      </w:r>
-      <w:r>
-        <w:rPr>
-          <w:rStyle w:val="NormalTok"/>
-        </w:rPr>
-        <w:t xml:space="preserve"> </w:t>
-      </w:r>
-      <w:r>
-        <w:rPr>
-          <w:rStyle w:val="NormalTok"/>
-        </w:rPr>
-        <w:t xml:space="preserve"> </w:t>
-      </w:r>
-      <w:r>
-        <w:rPr>
-          <w:rStyle w:val="NormalTok"/>
-        </w:rPr>
-        <w:t xml:space="preserve"> </w:t>
-      </w:r>
-      <w:r>
-        <w:rPr>
-          <w:rStyle w:val="NormalTok"/>
-        </w:rPr>
-        <w:t xml:space="preserve"> </w:t>
-      </w:r>
-      <w:r>
-        <w:rPr>
-          <w:rStyle w:val="NormalTok"/>
-        </w:rPr>
-        <w:t xml:space="preserve"> </w:t>
-      </w:r>
-      <w:r>
-        <w:rPr>
-          <w:rStyle w:val="NormalTok"/>
-        </w:rPr>
-        <w:t xml:space="preserve"> </w:t>
-      </w:r>
-      <w:r>
-        <w:rPr>
-          <w:rStyle w:val="NormalTok"/>
-        </w:rPr>
-        <w:t xml:space="preserve"> </w:t>
-      </w:r>
-      <w:r>
-        <w:rPr>
-          <w:rStyle w:val="NormalTok"/>
-        </w:rPr>
-        <w:t xml:space="preserve"> </w:t>
-      </w:r>
-      <w:r>
-        <w:rPr>
-          <w:rStyle w:val="NormalTok"/>
-        </w:rPr>
-        <w:t xml:space="preserve"> </w:t>
-      </w:r>
-      <w:r>
-        <w:rPr>
-          <w:rStyle w:val="NormalTok"/>
-        </w:rPr>
-        <w:t xml:space="preserve"> </w:t>
-      </w:r>
-      <w:r>
-        <w:rPr>
-          <w:rStyle w:val="NormalTok"/>
-        </w:rPr>
-        <w:t xml:space="preserve"> </w:t>
-      </w:r>
-      <w:r>
-        <w:rPr>
-          <w:rStyle w:val="NormalTok"/>
-        </w:rPr>
-        <w:t xml:space="preserve"> </w:t>
-      </w:r>
-      <w:r>
-        <w:rPr>
-          <w:rStyle w:val="NormalTok"/>
-        </w:rPr>
-        <w:t xml:space="preserve"> </w:t>
-      </w:r>
-      <w:r>
-        <w:rPr>
-          <w:rStyle w:val="NormalTok"/>
-        </w:rPr>
-        <w:t xml:space="preserve"> </w:t>
-      </w:r>
-      <w:r>
-        <w:rPr>
-          <w:rStyle w:val="NormalTok"/>
-        </w:rPr>
-        <w:t xml:space="preserve"> </w:t>
-      </w:r>
-      <w:r>
-        <w:rPr>
-          <w:rStyle w:val="NormalTok"/>
-        </w:rPr>
-        <w:t xml:space="preserve"> </w:t>
-      </w:r>
-      <w:r>
-        <w:rPr>
-          <w:rStyle w:val="NormalTok"/>
-        </w:rPr>
-        <w:t xml:space="preserve"> </w:t>
-      </w:r>
-      <w:r>
-        <w:rPr>
-          <w:rStyle w:val="NormalTok"/>
-        </w:rPr>
-        <w:t xml:space="preserve"> </w:t>
-      </w:r>
-      <w:r>
-        <w:rPr>
-          <w:rStyle w:val="NormalTok"/>
-        </w:rPr>
-        <w:t xml:space="preserve"> </w:t>
-      </w:r>
-      <w:r>
-        <w:rPr>
-          <w:rStyle w:val="NormalTok"/>
-        </w:rPr>
-        <w:t xml:space="preserve"> </w:t>
-      </w:r>
-      <w:r>
-        <w:rPr>
-          <w:rStyle w:val="NormalTok"/>
-        </w:rPr>
-        <w:t xml:space="preserve"> </w:t>
-      </w:r>
-      <w:r>
-        <w:rPr>
-          <w:rStyle w:val="NormalTok"/>
-        </w:rPr>
-        <w:t xml:space="preserve"> </w:t>
-      </w:r>
-      <w:r>
-        <w:rPr>
-          <w:rStyle w:val="NormalTok"/>
-        </w:rPr>
-        <w:t xml:space="preserve"> </w:t>
-      </w:r>
-      <w:r>
-        <w:rPr>
-          <w:rStyle w:val="NormalTok"/>
-        </w:rPr>
-        <w:t xml:space="preserve"> </w:t>
-      </w:r>
-      <w:r>
-        <w:rPr>
-          <w:rStyle w:val="NormalTok"/>
-        </w:rPr>
-        <w:t xml:space="preserve"> </w:t>
-      </w:r>
-      <w:r>
-        <w:rPr>
-          <w:rStyle w:val="NormalTok"/>
-        </w:rPr>
-        <w:t xml:space="preserve"> </w:t>
-      </w:r>
-      <w:r>
-        <w:rPr>
-          <w:rStyle w:val="NormalTok"/>
-        </w:rPr>
-        <w:t xml:space="preserve"> </w:t>
-      </w:r>
-      <w:r>
-        <w:rPr>
-          <w:rStyle w:val="NormalTok"/>
-        </w:rPr>
-        <w:t xml:space="preserve"> </w:t>
-      </w:r>
-      <w:r>
-        <w:rPr>
-          <w:rStyle w:val="NormalTok"/>
-        </w:rPr>
-        <w:t xml:space="preserve"> </w:t>
-      </w:r>
-      <w:r>
-        <w:rPr>
-          <w:rStyle w:val="NormalTok"/>
-        </w:rPr>
-        <w:t xml:space="preserve"> </w:t>
-      </w:r>
-      <w:r>
-        <w:rPr>
-          <w:rStyle w:val="NormalTok"/>
-        </w:rPr>
-        <w:t xml:space="preserve"> </w:t>
-      </w:r>
-      <w:r>
-        <w:rPr>
-          <w:rStyle w:val="NormalTok"/>
-        </w:rPr>
-        <w:t xml:space="preserve"> </w:t>
-      </w:r>
-      <w:r>
-        <w:rPr>
-          <w:rStyle w:val="NormalTok"/>
-        </w:rPr>
-        <w:t xml:space="preserve"> </w:t>
-      </w:r>
-      <w:r>
-        <w:rPr>
-          <w:rStyle w:val="NormalTok"/>
-        </w:rPr>
-        <w:t xml:space="preserve"> </w:t>
-      </w:r>
-      <w:r>
-        <w:rPr>
-          <w:rStyle w:val="NormalTok"/>
-        </w:rPr>
-        <w:t xml:space="preserve"> </w:t>
-      </w:r>
-      <w:r>
-        <w:rPr>
-          <w:rStyle w:val="NormalTok"/>
-        </w:rPr>
-        <w:t xml:space="preserve"> </w:t>
-      </w:r>
-      <w:r>
-        <w:rPr>
-          <w:rStyle w:val="NormalTok"/>
-        </w:rPr>
-        <w:t xml:space="preserve"> </w:t>
-      </w:r>
-      <w:r>
-        <w:rPr>
-          <w:rStyle w:val="NormalTok"/>
-        </w:rPr>
-        <w:t xml:space="preserve"> </w:t>
-      </w:r>
-      <w:r>
-        <w:rPr>
-          <w:rStyle w:val="NormalTok"/>
-        </w:rPr>
-        <w:t xml:space="preserve"> </w:t>
-      </w:r>
-      <w:r>
-        <w:rPr>
-          <w:rStyle w:val="NormalTok"/>
-        </w:rPr>
-        <w:t xml:space="preserve"> </w:t>
-      </w:r>
-      <w:r>
-        <w:rPr>
-          <w:rStyle w:val="NormalTok"/>
-        </w:rPr>
-        <w:t xml:space="preserve"> </w:t>
-      </w:r>
-      <w:r>
-        <w:rPr>
-          <w:rStyle w:val="NormalTok"/>
-        </w:rPr>
-        <w:t xml:space="preserve"> </w:t>
-      </w:r>
-      <w:r>
-        <w:rPr>
-          <w:rStyle w:val="NormalTok"/>
-        </w:rPr>
-        <w:t xml:space="preserve"> </w:t>
-      </w:r>
-      <w:r>
-        <w:rPr>
-          <w:rStyle w:val="NormalTok"/>
-        </w:rPr>
-        <w:t xml:space="preserve"> </w:t>
-      </w:r>
-      <w:r>
-        <w:rPr>
-          <w:rStyle w:val="NormalTok"/>
-        </w:rPr>
-        <w:t xml:space="preserve"> </w:t>
-      </w:r>
-      <w:r>
-        <w:rPr>
-          <w:rStyle w:val="NormalTok"/>
-        </w:rPr>
-        <w:t xml:space="preserve"> </w:t>
-      </w:r>
-      <w:r>
-        <w:rPr>
-          <w:rStyle w:val="NormalTok"/>
-        </w:rPr>
-        <w:t xml:space="preserve"> </w:t>
-      </w:r>
-      <w:r>
-        <w:rPr>
-          <w:rStyle w:val="NormalTok"/>
-        </w:rPr>
-        <w:t xml:space="preserve"> </w:t>
-      </w:r>
-      <w:r>
-        <w:rPr>
-          <w:rStyle w:val="NormalTok"/>
-        </w:rPr>
-        <w:t xml:space="preserve"> </w:t>
-      </w:r>
-      <w:r>
-        <w:rPr>
-          <w:rStyle w:val="NormalTok"/>
-        </w:rPr>
-        <w:t xml:space="preserve"> </w:t>
-      </w:r>
-      <w:r>
-        <w:rPr>
-          <w:rStyle w:val="NormalTok"/>
-        </w:rPr>
-        <w:t xml:space="preserve"> </w:t>
-      </w:r>
-      <w:r>
-        <w:rPr>
-          <w:rStyle w:val="NormalTok"/>
-        </w:rPr>
-        <w:t xml:space="preserve"> </w:t>
-      </w:r>
-      <w:r>
-        <w:rPr>
-          <w:rStyle w:val="NormalTok"/>
-        </w:rPr>
-        <w:t xml:space="preserve"> </w:t>
-      </w:r>
-      <w:r>
-        <w:rPr>
-          <w:rStyle w:val="NormalTok"/>
-        </w:rPr>
-        <w:t xml:space="preserve"> </w:t>
-      </w:r>
-      <w:r>
-        <w:rPr>
-          <w:rStyle w:val="NormalTok"/>
-        </w:rPr>
-        <w:t xml:space="preserve"> </w:t>
-      </w:r>
-      <w:r>
-        <w:rPr>
-          <w:rStyle w:val="NormalTok"/>
-        </w:rPr>
-        <w:t xml:space="preserve"> </w:t>
-      </w:r>
-      <w:r>
-        <w:rPr>
-          <w:rStyle w:val="NormalTok"/>
-        </w:rPr>
-        <w:t xml:space="preserve"> </w:t>
-      </w:r>
-      <w:r>
-        <w:rPr>
-          <w:rStyle w:val="NormalTok"/>
-        </w:rPr>
-        <w:t xml:space="preserve"> </w:t>
-      </w:r>
-      <w:r>
-        <w:rPr>
-          <w:rStyle w:val="NormalTok"/>
-        </w:rPr>
-        <w:t xml:space="preserve"> </w:t>
-      </w:r>
-      <w:r>
-        <w:rPr>
-          <w:rStyle w:val="NormalTok"/>
-        </w:rPr>
-        <w:t xml:space="preserve">==</w:t>
+        <w:t xml:space="preserve">(missingValFillin $interval[i] ==</w:t>
       </w:r>
       <w:r>
         <w:rPr>
@@ -3487,280 +2971,7 @@
         <w:rPr>
           <w:rStyle w:val="NormalTok"/>
         </w:rPr>
-        <w:t xml:space="preserve">(missingValFillin, .(date), </w:t>
-      </w:r>
-      <w:r>
-        <w:br w:type="textWrapping"/>
-      </w:r>
-      <w:r>
-        <w:rPr>
-          <w:rStyle w:val="NormalTok"/>
-        </w:rPr>
-        <w:t xml:space="preserve"> </w:t>
-      </w:r>
-      <w:r>
-        <w:rPr>
-          <w:rStyle w:val="NormalTok"/>
-        </w:rPr>
-        <w:t xml:space="preserve"> </w:t>
-      </w:r>
-      <w:r>
-        <w:rPr>
-          <w:rStyle w:val="NormalTok"/>
-        </w:rPr>
-        <w:t xml:space="preserve"> </w:t>
-      </w:r>
-      <w:r>
-        <w:rPr>
-          <w:rStyle w:val="NormalTok"/>
-        </w:rPr>
-        <w:t xml:space="preserve"> </w:t>
-      </w:r>
-      <w:r>
-        <w:rPr>
-          <w:rStyle w:val="NormalTok"/>
-        </w:rPr>
-        <w:t xml:space="preserve"> </w:t>
-      </w:r>
-      <w:r>
-        <w:rPr>
-          <w:rStyle w:val="NormalTok"/>
-        </w:rPr>
-        <w:t xml:space="preserve"> </w:t>
-      </w:r>
-      <w:r>
-        <w:rPr>
-          <w:rStyle w:val="NormalTok"/>
-        </w:rPr>
-        <w:t xml:space="preserve"> </w:t>
-      </w:r>
-      <w:r>
-        <w:rPr>
-          <w:rStyle w:val="NormalTok"/>
-        </w:rPr>
-        <w:t xml:space="preserve"> </w:t>
-      </w:r>
-      <w:r>
-        <w:rPr>
-          <w:rStyle w:val="NormalTok"/>
-        </w:rPr>
-        <w:t xml:space="preserve"> </w:t>
-      </w:r>
-      <w:r>
-        <w:rPr>
-          <w:rStyle w:val="NormalTok"/>
-        </w:rPr>
-        <w:t xml:space="preserve"> </w:t>
-      </w:r>
-      <w:r>
-        <w:rPr>
-          <w:rStyle w:val="NormalTok"/>
-        </w:rPr>
-        <w:t xml:space="preserve"> </w:t>
-      </w:r>
-      <w:r>
-        <w:rPr>
-          <w:rStyle w:val="NormalTok"/>
-        </w:rPr>
-        <w:t xml:space="preserve"> </w:t>
-      </w:r>
-      <w:r>
-        <w:rPr>
-          <w:rStyle w:val="NormalTok"/>
-        </w:rPr>
-        <w:t xml:space="preserve"> </w:t>
-      </w:r>
-      <w:r>
-        <w:rPr>
-          <w:rStyle w:val="NormalTok"/>
-        </w:rPr>
-        <w:t xml:space="preserve"> </w:t>
-      </w:r>
-      <w:r>
-        <w:rPr>
-          <w:rStyle w:val="NormalTok"/>
-        </w:rPr>
-        <w:t xml:space="preserve"> </w:t>
-      </w:r>
-      <w:r>
-        <w:rPr>
-          <w:rStyle w:val="NormalTok"/>
-        </w:rPr>
-        <w:t xml:space="preserve"> </w:t>
-      </w:r>
-      <w:r>
-        <w:rPr>
-          <w:rStyle w:val="NormalTok"/>
-        </w:rPr>
-        <w:t xml:space="preserve"> </w:t>
-      </w:r>
-      <w:r>
-        <w:rPr>
-          <w:rStyle w:val="NormalTok"/>
-        </w:rPr>
-        <w:t xml:space="preserve"> </w:t>
-      </w:r>
-      <w:r>
-        <w:rPr>
-          <w:rStyle w:val="NormalTok"/>
-        </w:rPr>
-        <w:t xml:space="preserve"> </w:t>
-      </w:r>
-      <w:r>
-        <w:rPr>
-          <w:rStyle w:val="NormalTok"/>
-        </w:rPr>
-        <w:t xml:space="preserve"> </w:t>
-      </w:r>
-      <w:r>
-        <w:rPr>
-          <w:rStyle w:val="NormalTok"/>
-        </w:rPr>
-        <w:t xml:space="preserve"> </w:t>
-      </w:r>
-      <w:r>
-        <w:rPr>
-          <w:rStyle w:val="NormalTok"/>
-        </w:rPr>
-        <w:t xml:space="preserve"> </w:t>
-      </w:r>
-      <w:r>
-        <w:rPr>
-          <w:rStyle w:val="NormalTok"/>
-        </w:rPr>
-        <w:t xml:space="preserve"> </w:t>
-      </w:r>
-      <w:r>
-        <w:rPr>
-          <w:rStyle w:val="NormalTok"/>
-        </w:rPr>
-        <w:t xml:space="preserve"> </w:t>
-      </w:r>
-      <w:r>
-        <w:rPr>
-          <w:rStyle w:val="NormalTok"/>
-        </w:rPr>
-        <w:t xml:space="preserve"> </w:t>
-      </w:r>
-      <w:r>
-        <w:rPr>
-          <w:rStyle w:val="NormalTok"/>
-        </w:rPr>
-        <w:t xml:space="preserve"> </w:t>
-      </w:r>
-      <w:r>
-        <w:rPr>
-          <w:rStyle w:val="NormalTok"/>
-        </w:rPr>
-        <w:t xml:space="preserve"> </w:t>
-      </w:r>
-      <w:r>
-        <w:rPr>
-          <w:rStyle w:val="NormalTok"/>
-        </w:rPr>
-        <w:t xml:space="preserve"> </w:t>
-      </w:r>
-      <w:r>
-        <w:rPr>
-          <w:rStyle w:val="NormalTok"/>
-        </w:rPr>
-        <w:t xml:space="preserve"> </w:t>
-      </w:r>
-      <w:r>
-        <w:rPr>
-          <w:rStyle w:val="NormalTok"/>
-        </w:rPr>
-        <w:t xml:space="preserve"> </w:t>
-      </w:r>
-      <w:r>
-        <w:rPr>
-          <w:rStyle w:val="NormalTok"/>
-        </w:rPr>
-        <w:t xml:space="preserve"> </w:t>
-      </w:r>
-      <w:r>
-        <w:rPr>
-          <w:rStyle w:val="NormalTok"/>
-        </w:rPr>
-        <w:t xml:space="preserve"> </w:t>
-      </w:r>
-      <w:r>
-        <w:rPr>
-          <w:rStyle w:val="NormalTok"/>
-        </w:rPr>
-        <w:t xml:space="preserve"> </w:t>
-      </w:r>
-      <w:r>
-        <w:rPr>
-          <w:rStyle w:val="NormalTok"/>
-        </w:rPr>
-        <w:t xml:space="preserve"> </w:t>
-      </w:r>
-      <w:r>
-        <w:rPr>
-          <w:rStyle w:val="NormalTok"/>
-        </w:rPr>
-        <w:t xml:space="preserve"> </w:t>
-      </w:r>
-      <w:r>
-        <w:rPr>
-          <w:rStyle w:val="NormalTok"/>
-        </w:rPr>
-        <w:t xml:space="preserve"> </w:t>
-      </w:r>
-      <w:r>
-        <w:rPr>
-          <w:rStyle w:val="NormalTok"/>
-        </w:rPr>
-        <w:t xml:space="preserve"> </w:t>
-      </w:r>
-      <w:r>
-        <w:rPr>
-          <w:rStyle w:val="NormalTok"/>
-        </w:rPr>
-        <w:t xml:space="preserve"> </w:t>
-      </w:r>
-      <w:r>
-        <w:rPr>
-          <w:rStyle w:val="NormalTok"/>
-        </w:rPr>
-        <w:t xml:space="preserve"> </w:t>
-      </w:r>
-      <w:r>
-        <w:rPr>
-          <w:rStyle w:val="NormalTok"/>
-        </w:rPr>
-        <w:t xml:space="preserve"> </w:t>
-      </w:r>
-      <w:r>
-        <w:rPr>
-          <w:rStyle w:val="NormalTok"/>
-        </w:rPr>
-        <w:t xml:space="preserve"> </w:t>
-      </w:r>
-      <w:r>
-        <w:rPr>
-          <w:rStyle w:val="NormalTok"/>
-        </w:rPr>
-        <w:t xml:space="preserve"> </w:t>
-      </w:r>
-      <w:r>
-        <w:rPr>
-          <w:rStyle w:val="NormalTok"/>
-        </w:rPr>
-        <w:t xml:space="preserve"> </w:t>
-      </w:r>
-      <w:r>
-        <w:rPr>
-          <w:rStyle w:val="NormalTok"/>
-        </w:rPr>
-        <w:t xml:space="preserve"> </w:t>
-      </w:r>
-      <w:r>
-        <w:rPr>
-          <w:rStyle w:val="NormalTok"/>
-        </w:rPr>
-        <w:t xml:space="preserve">summarise, </w:t>
+        <w:t xml:space="preserve">(missingValFillin, .(date), summarise, </w:t>
       </w:r>
       <w:r>
         <w:rPr>
@@ -3850,39 +3061,6 @@
           <w:rStyle w:val="NormalTok"/>
         </w:rPr>
         <w:t xml:space="preserve">, </w:t>
-      </w:r>
-      <w:r>
-        <w:br w:type="textWrapping"/>
-      </w:r>
-      <w:r>
-        <w:rPr>
-          <w:rStyle w:val="NormalTok"/>
-        </w:rPr>
-        <w:t xml:space="preserve"> </w:t>
-      </w:r>
-      <w:r>
-        <w:rPr>
-          <w:rStyle w:val="NormalTok"/>
-        </w:rPr>
-        <w:t xml:space="preserve"> </w:t>
-      </w:r>
-      <w:r>
-        <w:rPr>
-          <w:rStyle w:val="NormalTok"/>
-        </w:rPr>
-        <w:t xml:space="preserve"> </w:t>
-      </w:r>
-      <w:r>
-        <w:rPr>
-          <w:rStyle w:val="NormalTok"/>
-        </w:rPr>
-        <w:t xml:space="preserve"> </w:t>
-      </w:r>
-      <w:r>
-        <w:rPr>
-          <w:rStyle w:val="NormalTok"/>
-        </w:rPr>
-        <w:t xml:space="preserve"> </w:t>
       </w:r>
       <w:r>
         <w:rPr>
@@ -4089,31 +3267,171 @@
         <w:t xml:space="preserve">(totalPerDay$steps)-</w:t>
       </w:r>
       <w:r>
+        <w:rPr>
+          <w:rStyle w:val="KeywordTok"/>
+        </w:rPr>
+        <w:t xml:space="preserve">mean</w:t>
+      </w:r>
+      <w:r>
+        <w:rPr>
+          <w:rStyle w:val="NormalTok"/>
+        </w:rPr>
+        <w:t xml:space="preserve">(totalPerDayStepsMissingvalueFillin$steps)) </w:t>
+      </w:r>
+      <w:r>
+        <w:rPr>
+          <w:rStyle w:val="CommentTok"/>
+        </w:rPr>
+        <w:t xml:space="preserve"># 0</w:t>
+      </w:r>
+    </w:p>
+    <w:p>
+      <w:pPr>
+        <w:pStyle w:val="SourceCode"/>
+      </w:pPr>
+      <w:r>
+        <w:rPr>
+          <w:rStyle w:val="VerbatimChar"/>
+        </w:rPr>
+        <w:t xml:space="preserve">## [1] 0</w:t>
+      </w:r>
+    </w:p>
+    <w:p>
+      <w:pPr>
+        <w:pStyle w:val="SourceCode"/>
+      </w:pPr>
+      <w:r>
+        <w:rPr>
+          <w:rStyle w:val="KeywordTok"/>
+        </w:rPr>
+        <w:t xml:space="preserve">abs</w:t>
+      </w:r>
+      <w:r>
+        <w:rPr>
+          <w:rStyle w:val="NormalTok"/>
+        </w:rPr>
+        <w:t xml:space="preserve">(</w:t>
+      </w:r>
+      <w:r>
+        <w:rPr>
+          <w:rStyle w:val="KeywordTok"/>
+        </w:rPr>
+        <w:t xml:space="preserve">median</w:t>
+      </w:r>
+      <w:r>
+        <w:rPr>
+          <w:rStyle w:val="NormalTok"/>
+        </w:rPr>
+        <w:t xml:space="preserve">(totalPerDay$steps)-</w:t>
+      </w:r>
+      <w:r>
+        <w:rPr>
+          <w:rStyle w:val="StringTok"/>
+        </w:rPr>
+        <w:t xml:space="preserve"> </w:t>
+      </w:r>
+      <w:r>
+        <w:rPr>
+          <w:rStyle w:val="KeywordTok"/>
+        </w:rPr>
+        <w:t xml:space="preserve">median</w:t>
+      </w:r>
+      <w:r>
+        <w:rPr>
+          <w:rStyle w:val="NormalTok"/>
+        </w:rPr>
+        <w:t xml:space="preserve">(totalPerDayStepsMissingvalueFillin$steps))/</w:t>
+      </w:r>
+      <w:r>
+        <w:rPr>
+          <w:rStyle w:val="KeywordTok"/>
+        </w:rPr>
+        <w:t xml:space="preserve">median</w:t>
+      </w:r>
+      <w:r>
+        <w:rPr>
+          <w:rStyle w:val="NormalTok"/>
+        </w:rPr>
+        <w:t xml:space="preserve">(totalPerDay$steps) </w:t>
+      </w:r>
+      <w:r>
+        <w:rPr>
+          <w:rStyle w:val="CommentTok"/>
+        </w:rPr>
+        <w:t xml:space="preserve">#0.0001104207</w:t>
+      </w:r>
+    </w:p>
+    <w:p>
+      <w:pPr>
+        <w:pStyle w:val="SourceCode"/>
+      </w:pPr>
+      <w:r>
+        <w:rPr>
+          <w:rStyle w:val="VerbatimChar"/>
+        </w:rPr>
+        <w:t xml:space="preserve">## [1] 0.0001104207</w:t>
+      </w:r>
+    </w:p>
+    <w:p>
+      <w:pPr>
+        <w:pStyle w:val="SourceCode"/>
+      </w:pPr>
+      <w:r>
+        <w:rPr>
+          <w:rStyle w:val="NormalTok"/>
+        </w:rPr>
+        <w:t xml:space="preserve">totalDifference &lt;-</w:t>
+      </w:r>
+      <w:r>
+        <w:rPr>
+          <w:rStyle w:val="StringTok"/>
+        </w:rPr>
+        <w:t xml:space="preserve"> </w:t>
+      </w:r>
+      <w:r>
+        <w:rPr>
+          <w:rStyle w:val="KeywordTok"/>
+        </w:rPr>
+        <w:t xml:space="preserve">sum</w:t>
+      </w:r>
+      <w:r>
+        <w:rPr>
+          <w:rStyle w:val="NormalTok"/>
+        </w:rPr>
+        <w:t xml:space="preserve">(totalPerDayStepsMissingvalueFillin$steps) -</w:t>
+      </w:r>
+      <w:r>
+        <w:rPr>
+          <w:rStyle w:val="StringTok"/>
+        </w:rPr>
+        <w:t xml:space="preserve"> </w:t>
+      </w:r>
+      <w:r>
+        <w:rPr>
+          <w:rStyle w:val="KeywordTok"/>
+        </w:rPr>
+        <w:t xml:space="preserve">sum</w:t>
+      </w:r>
+      <w:r>
+        <w:rPr>
+          <w:rStyle w:val="NormalTok"/>
+        </w:rPr>
+        <w:t xml:space="preserve">(dataClean$steps)  </w:t>
+      </w:r>
+      <w:r>
+        <w:rPr>
+          <w:rStyle w:val="CommentTok"/>
+        </w:rPr>
+        <w:t xml:space="preserve"># 86129.51</w:t>
+      </w:r>
+      <w:r>
         <w:br w:type="textWrapping"/>
       </w:r>
       <w:r>
         <w:rPr>
-          <w:rStyle w:val="StringTok"/>
-        </w:rPr>
-        <w:t xml:space="preserve">      </w:t>
-      </w:r>
-      <w:r>
-        <w:rPr>
-          <w:rStyle w:val="KeywordTok"/>
-        </w:rPr>
-        <w:t xml:space="preserve">mean</w:t>
-      </w:r>
-      <w:r>
-        <w:rPr>
-          <w:rStyle w:val="NormalTok"/>
-        </w:rPr>
-        <w:t xml:space="preserve">(totalPerDayStepsMissingvalueFillin$steps)) </w:t>
-      </w:r>
-      <w:r>
-        <w:rPr>
-          <w:rStyle w:val="CommentTok"/>
-        </w:rPr>
-        <w:t xml:space="preserve"># 0</w:t>
+          <w:rStyle w:val="NormalTok"/>
+        </w:rPr>
+        <w:t xml:space="preserve">totalDifference</w:t>
       </w:r>
     </w:p>
     <w:p>
@@ -4124,192 +3442,7 @@
         <w:rPr>
           <w:rStyle w:val="VerbatimChar"/>
         </w:rPr>
-        <w:t xml:space="preserve">## [1] 0</w:t>
-      </w:r>
-    </w:p>
-    <w:p>
-      <w:pPr>
-        <w:pStyle w:val="SourceCode"/>
-      </w:pPr>
-      <w:r>
-        <w:rPr>
-          <w:rStyle w:val="KeywordTok"/>
-        </w:rPr>
-        <w:t xml:space="preserve">abs</w:t>
-      </w:r>
-      <w:r>
-        <w:rPr>
-          <w:rStyle w:val="NormalTok"/>
-        </w:rPr>
-        <w:t xml:space="preserve">(</w:t>
-      </w:r>
-      <w:r>
-        <w:rPr>
-          <w:rStyle w:val="KeywordTok"/>
-        </w:rPr>
-        <w:t xml:space="preserve">median</w:t>
-      </w:r>
-      <w:r>
-        <w:rPr>
-          <w:rStyle w:val="NormalTok"/>
-        </w:rPr>
-        <w:t xml:space="preserve">(totalPerDay$steps)-</w:t>
-      </w:r>
-      <w:r>
-        <w:rPr>
-          <w:rStyle w:val="StringTok"/>
-        </w:rPr>
-        <w:t xml:space="preserve"> </w:t>
-      </w:r>
-      <w:r>
-        <w:rPr>
-          <w:rStyle w:val="KeywordTok"/>
-        </w:rPr>
-        <w:t xml:space="preserve">median</w:t>
-      </w:r>
-      <w:r>
-        <w:rPr>
-          <w:rStyle w:val="NormalTok"/>
-        </w:rPr>
-        <w:t xml:space="preserve">(totalPerDayStepsMissingvalueFillin$steps))/</w:t>
-      </w:r>
-      <w:r>
-        <w:br w:type="textWrapping"/>
-      </w:r>
-      <w:r>
-        <w:rPr>
-          <w:rStyle w:val="StringTok"/>
-        </w:rPr>
-        <w:t xml:space="preserve">  </w:t>
-      </w:r>
-      <w:r>
-        <w:rPr>
-          <w:rStyle w:val="KeywordTok"/>
-        </w:rPr>
-        <w:t xml:space="preserve">median</w:t>
-      </w:r>
-      <w:r>
-        <w:rPr>
-          <w:rStyle w:val="NormalTok"/>
-        </w:rPr>
-        <w:t xml:space="preserve">(totalPerDay$steps) </w:t>
-      </w:r>
-    </w:p>
-    <w:p>
-      <w:pPr>
-        <w:pStyle w:val="SourceCode"/>
-      </w:pPr>
-      <w:r>
-        <w:rPr>
-          <w:rStyle w:val="VerbatimChar"/>
-        </w:rPr>
-        <w:t xml:space="preserve">## [1] 0.0001104207</w:t>
-      </w:r>
-    </w:p>
-    <w:p>
-      <w:pPr>
-        <w:pStyle w:val="SourceCode"/>
-      </w:pPr>
-      <w:r>
-        <w:rPr>
-          <w:rStyle w:val="CommentTok"/>
-        </w:rPr>
-        <w:t xml:space="preserve">#0.0001104207</w:t>
-      </w:r>
-    </w:p>
-    <w:p>
-      <w:pPr>
-        <w:pStyle w:val="SourceCode"/>
-      </w:pPr>
-      <w:r>
-        <w:rPr>
-          <w:rStyle w:val="NormalTok"/>
-        </w:rPr>
-        <w:t xml:space="preserve">totalDifference &lt;-</w:t>
-      </w:r>
-      <w:r>
-        <w:rPr>
-          <w:rStyle w:val="StringTok"/>
-        </w:rPr>
-        <w:t xml:space="preserve"> </w:t>
-      </w:r>
-      <w:r>
-        <w:rPr>
-          <w:rStyle w:val="KeywordTok"/>
-        </w:rPr>
-        <w:t xml:space="preserve">sum</w:t>
-      </w:r>
-      <w:r>
-        <w:rPr>
-          <w:rStyle w:val="NormalTok"/>
-        </w:rPr>
-        <w:t xml:space="preserve">(totalPerDayStepsMissingvalueFillin$steps) </w:t>
-      </w:r>
-      <w:r>
-        <w:br w:type="textWrapping"/>
-      </w:r>
-      <w:r>
-        <w:rPr>
-          <w:rStyle w:val="NormalTok"/>
-        </w:rPr>
-        <w:t xml:space="preserve">-</w:t>
-      </w:r>
-      <w:r>
-        <w:rPr>
-          <w:rStyle w:val="StringTok"/>
-        </w:rPr>
-        <w:t xml:space="preserve"> </w:t>
-      </w:r>
-      <w:r>
-        <w:rPr>
-          <w:rStyle w:val="KeywordTok"/>
-        </w:rPr>
-        <w:t xml:space="preserve">sum</w:t>
-      </w:r>
-      <w:r>
-        <w:rPr>
-          <w:rStyle w:val="NormalTok"/>
-        </w:rPr>
-        <w:t xml:space="preserve">(dataClean$steps)  </w:t>
-      </w:r>
-      <w:r>
-        <w:rPr>
-          <w:rStyle w:val="CommentTok"/>
-        </w:rPr>
-        <w:t xml:space="preserve"># 86129.51</w:t>
-      </w:r>
-    </w:p>
-    <w:p>
-      <w:pPr>
-        <w:pStyle w:val="SourceCode"/>
-      </w:pPr>
-      <w:r>
-        <w:rPr>
-          <w:rStyle w:val="VerbatimChar"/>
-        </w:rPr>
-        <w:t xml:space="preserve">## [1] -570608</w:t>
-      </w:r>
-    </w:p>
-    <w:p>
-      <w:pPr>
-        <w:pStyle w:val="SourceCode"/>
-      </w:pPr>
-      <w:r>
-        <w:rPr>
-          <w:rStyle w:val="NormalTok"/>
-        </w:rPr>
-        <w:t xml:space="preserve">totalDifference</w:t>
-      </w:r>
-    </w:p>
-    <w:p>
-      <w:pPr>
-        <w:pStyle w:val="SourceCode"/>
-      </w:pPr>
-      <w:r>
-        <w:rPr>
-          <w:rStyle w:val="VerbatimChar"/>
-        </w:rPr>
-        <w:t xml:space="preserve">## [1] 656737.5</w:t>
+        <w:t xml:space="preserve">## [1] 86129.51</w:t>
       </w:r>
     </w:p>
     <w:p>
@@ -4451,16 +3584,7 @@
         <w:rPr>
           <w:rStyle w:val="NormalTok"/>
         </w:rPr>
-        <w:t xml:space="preserve">(missingValFillin$weekdays</w:t>
-      </w:r>
-      <w:r>
-        <w:br w:type="textWrapping"/>
-      </w:r>
-      <w:r>
-        <w:rPr>
-          <w:rStyle w:val="NormalTok"/>
-        </w:rPr>
-        <w:t xml:space="preserve">%in%</w:t>
+        <w:t xml:space="preserve">(missingValFillin$weekdays %in%</w:t>
       </w:r>
       <w:r>
         <w:rPr>
@@ -4703,51 +3827,6 @@
           <w:rStyle w:val="NormalTok"/>
         </w:rPr>
         <w:t xml:space="preserve">), </w:t>
-      </w:r>
-      <w:r>
-        <w:br w:type="textWrapping"/>
-      </w:r>
-      <w:r>
-        <w:rPr>
-          <w:rStyle w:val="NormalTok"/>
-        </w:rPr>
-        <w:t xml:space="preserve"> </w:t>
-      </w:r>
-      <w:r>
-        <w:rPr>
-          <w:rStyle w:val="NormalTok"/>
-        </w:rPr>
-        <w:t xml:space="preserve"> </w:t>
-      </w:r>
-      <w:r>
-        <w:rPr>
-          <w:rStyle w:val="NormalTok"/>
-        </w:rPr>
-        <w:t xml:space="preserve"> </w:t>
-      </w:r>
-      <w:r>
-        <w:rPr>
-          <w:rStyle w:val="NormalTok"/>
-        </w:rPr>
-        <w:t xml:space="preserve"> </w:t>
-      </w:r>
-      <w:r>
-        <w:rPr>
-          <w:rStyle w:val="NormalTok"/>
-        </w:rPr>
-        <w:t xml:space="preserve"> </w:t>
-      </w:r>
-      <w:r>
-        <w:rPr>
-          <w:rStyle w:val="NormalTok"/>
-        </w:rPr>
-        <w:t xml:space="preserve"> </w:t>
-      </w:r>
-      <w:r>
-        <w:rPr>
-          <w:rStyle w:val="NormalTok"/>
-        </w:rPr>
-        <w:t xml:space="preserve"> </w:t>
       </w:r>
       <w:r>
         <w:rPr>
@@ -5005,7 +4084,7 @@
     </w:lvl>
   </w:abstractNum>
   <w:abstractNum w:abstractNumId="990">
-    <w:nsid w:val="935a86da"/>
+    <w:nsid w:val="ddf10a20"/>
     <w:multiLevelType w:val="multilevel"/>
     <w:lvl w:ilvl="0">
       <w:numFmt w:val="bullet"/>
@@ -5086,7 +4165,7 @@
     </w:lvl>
   </w:abstractNum>
   <w:abstractNum w:abstractNumId="991">
-    <w:nsid w:val="3de5f707"/>
+    <w:nsid w:val="1506bffb"/>
     <w:multiLevelType w:val="multilevel"/>
     <w:lvl w:ilvl="0">
       <w:numFmt w:val="bullet"/>
